--- a/Laba2/Лаба 2 Вакула Никита.docx
+++ b/Laba2/Лаба 2 Вакула Никита.docx
@@ -680,57 +680,38 @@
           <w:sz w:val="28"/>
           <w:szCs w:val="28"/>
         </w:rPr>
-        <w:t xml:space="preserve">Используя стандартные сетевые утилиты, проанализировать </w:t>
+        <w:t xml:space="preserve">Используя стандартные сетевые утилиты, проанализировать конфигурацию сети на платформе ОС </w:t>
       </w:r>
       <w:proofErr w:type="spellStart"/>
-      <w:proofErr w:type="gramStart"/>
-      <w:r>
-        <w:rPr>
-          <w:sz w:val="28"/>
-          <w:szCs w:val="28"/>
-        </w:rPr>
-        <w:t>конфигура-цию</w:t>
+      <w:r>
+        <w:rPr>
+          <w:sz w:val="28"/>
+          <w:szCs w:val="28"/>
+        </w:rPr>
+        <w:t>Windows</w:t>
       </w:r>
       <w:proofErr w:type="spellEnd"/>
-      <w:proofErr w:type="gramEnd"/>
-      <w:r>
-        <w:rPr>
-          <w:sz w:val="28"/>
-          <w:szCs w:val="28"/>
-        </w:rPr>
-        <w:t xml:space="preserve"> сети на платформе ОС </w:t>
-      </w:r>
-      <w:proofErr w:type="spellStart"/>
-      <w:r>
-        <w:rPr>
-          <w:sz w:val="28"/>
-          <w:szCs w:val="28"/>
-        </w:rPr>
-        <w:t>Windows</w:t>
-      </w:r>
-      <w:proofErr w:type="spellEnd"/>
-      <w:r>
-        <w:rPr>
-          <w:sz w:val="28"/>
-          <w:szCs w:val="28"/>
-        </w:rPr>
-        <w:t xml:space="preserve">, т.е. получить свой IP- адрес, узнать имя домена, имена компьютеров, входящих в домен, просмотреть и при </w:t>
-      </w:r>
-      <w:proofErr w:type="spellStart"/>
-      <w:r>
-        <w:rPr>
-          <w:sz w:val="28"/>
-          <w:szCs w:val="28"/>
-        </w:rPr>
-        <w:t>необходи</w:t>
-      </w:r>
-      <w:proofErr w:type="spellEnd"/>
-      <w:r>
-        <w:rPr>
-          <w:sz w:val="28"/>
-          <w:szCs w:val="28"/>
-        </w:rPr>
-        <w:t>-мости подключить общие ресурсы, определить причину возможных неполадок, так же получить информацию об использовании портов</w:t>
+      <w:r>
+        <w:rPr>
+          <w:sz w:val="28"/>
+          <w:szCs w:val="28"/>
+        </w:rPr>
+        <w:t>, т.е. получить свой I</w:t>
+      </w:r>
+      <w:r>
+        <w:rPr>
+          <w:sz w:val="28"/>
+          <w:szCs w:val="28"/>
+          <w:lang w:val="en-US"/>
+        </w:rPr>
+        <w:t>P</w:t>
+      </w:r>
+      <w:r>
+        <w:rPr>
+          <w:sz w:val="28"/>
+          <w:szCs w:val="28"/>
+        </w:rPr>
+        <w:t>-адрес, узнать имя домена, имена компьютеров, входящих в домен, просмотреть и при необходимости подключить общие ресурсы, определить причину возможных неполадок, так же получить информацию об использовании портов</w:t>
       </w:r>
       <w:r>
         <w:rPr>
@@ -3741,8 +3722,6 @@
           <w:lang w:val="en-US"/>
         </w:rPr>
       </w:pPr>
-      <w:bookmarkStart w:id="0" w:name="_GoBack"/>
-      <w:bookmarkEnd w:id="0"/>
     </w:p>
     <w:p>
       <w:pPr>
@@ -3861,6 +3840,7 @@
         <w:rPr>
           <w:sz w:val="28"/>
           <w:szCs w:val="28"/>
+          <w:lang w:val="en-US"/>
         </w:rPr>
       </w:pPr>
       <w:r>
@@ -3881,49 +3861,12 @@
     </w:p>
     <w:p>
       <w:pPr>
-        <w:spacing w:line="276" w:lineRule="auto"/>
-        <w:ind w:firstLine="851"/>
-        <w:rPr>
-          <w:sz w:val="28"/>
-          <w:szCs w:val="28"/>
-          <w:lang w:val="ru-BY"/>
-        </w:rPr>
-      </w:pPr>
-    </w:p>
-    <w:p>
-      <w:pPr>
-        <w:spacing w:line="276" w:lineRule="auto"/>
-        <w:ind w:firstLine="851"/>
-        <w:rPr>
-          <w:bCs/>
-          <w:sz w:val="28"/>
-          <w:szCs w:val="28"/>
-        </w:rPr>
-      </w:pPr>
-      <w:r>
-        <w:rPr>
-          <w:bCs/>
-          <w:sz w:val="28"/>
-          <w:szCs w:val="28"/>
-        </w:rPr>
-        <w:t>4</w:t>
-      </w:r>
-      <w:r>
-        <w:rPr>
-          <w:bCs/>
-          <w:sz w:val="28"/>
-          <w:szCs w:val="28"/>
-        </w:rPr>
-        <w:t>. Контрольные вопросы и задания</w:t>
-      </w:r>
-      <w:r>
-        <w:rPr>
-          <w:bCs/>
-          <w:sz w:val="28"/>
-          <w:szCs w:val="28"/>
-        </w:rPr>
-        <w:t>.</w:t>
-      </w:r>
+        <w:jc w:val="center"/>
+        <w:rPr>
+          <w:sz w:val="28"/>
+          <w:szCs w:val="28"/>
+        </w:rPr>
+      </w:pPr>
     </w:p>
     <w:p>
       <w:pPr>
@@ -3940,7 +3883,66 @@
           <w:sz w:val="28"/>
           <w:szCs w:val="28"/>
         </w:rPr>
-        <w:t xml:space="preserve">1) Можно ли утилитой </w:t>
+        <w:t xml:space="preserve">Вывод: в ходе проделанной лабораторной работы были сетевые утилиты в командную строку </w:t>
+      </w:r>
+      <w:r>
+        <w:rPr>
+          <w:sz w:val="28"/>
+          <w:szCs w:val="28"/>
+          <w:lang w:val="en-US"/>
+        </w:rPr>
+        <w:t>OC</w:t>
+      </w:r>
+      <w:r>
+        <w:rPr>
+          <w:sz w:val="28"/>
+          <w:szCs w:val="28"/>
+        </w:rPr>
+        <w:t xml:space="preserve"> </w:t>
+      </w:r>
+      <w:r>
+        <w:rPr>
+          <w:sz w:val="28"/>
+          <w:szCs w:val="28"/>
+          <w:lang w:val="en-US"/>
+        </w:rPr>
+        <w:t>Windows</w:t>
+      </w:r>
+      <w:r>
+        <w:rPr>
+          <w:sz w:val="28"/>
+          <w:szCs w:val="28"/>
+        </w:rPr>
+        <w:t xml:space="preserve"> </w:t>
+      </w:r>
+      <w:r>
+        <w:rPr>
+          <w:sz w:val="28"/>
+          <w:szCs w:val="28"/>
+        </w:rPr>
+        <w:t xml:space="preserve">и протестирована конфигурация сети данного ПК (получен его </w:t>
+      </w:r>
+      <w:r>
+        <w:rPr>
+          <w:sz w:val="28"/>
+          <w:szCs w:val="28"/>
+          <w:lang w:val="en-US"/>
+        </w:rPr>
+        <w:t>IP</w:t>
+      </w:r>
+      <w:r>
+        <w:rPr>
+          <w:sz w:val="28"/>
+          <w:szCs w:val="28"/>
+        </w:rPr>
+        <w:t>-</w:t>
+      </w:r>
+      <w:r>
+        <w:rPr>
+          <w:sz w:val="28"/>
+          <w:szCs w:val="28"/>
+        </w:rPr>
+        <w:t xml:space="preserve">адрес, имя домена, имя компьютера и </w:t>
       </w:r>
       <w:proofErr w:type="spellStart"/>
       <w:r>
@@ -3948,7 +3950,7 @@
           <w:sz w:val="28"/>
           <w:szCs w:val="28"/>
         </w:rPr>
-        <w:t>tracert</w:t>
+        <w:t>т.д</w:t>
       </w:r>
       <w:proofErr w:type="spellEnd"/>
       <w:r>
@@ -3956,33 +3958,40 @@
           <w:sz w:val="28"/>
           <w:szCs w:val="28"/>
         </w:rPr>
-        <w:t xml:space="preserve"> задать максимальное число ретрансляций?</w:t>
-      </w:r>
-      <w:r>
-        <w:rPr>
-          <w:sz w:val="28"/>
-          <w:szCs w:val="28"/>
-        </w:rPr>
-        <w:t xml:space="preserve"> Нет, нельзя, т.к. </w:t>
-      </w:r>
-      <w:r>
-        <w:rPr>
-          <w:sz w:val="28"/>
-          <w:szCs w:val="28"/>
-        </w:rPr>
-        <w:t xml:space="preserve">некоторые маршрутизаторы сбрасывают пакеты с истекшим временем жизни без отправки соответствующего сообщения. Эти маршрутизаторы невидимы для утилиты </w:t>
-      </w:r>
-      <w:proofErr w:type="spellStart"/>
-      <w:r>
-        <w:rPr>
-          <w:sz w:val="28"/>
-          <w:szCs w:val="28"/>
-        </w:rPr>
-        <w:t>tracert</w:t>
-      </w:r>
-      <w:proofErr w:type="spellEnd"/>
-      <w:r>
-        <w:rPr>
+        <w:t>).</w:t>
+      </w:r>
+      <w:bookmarkStart w:id="0" w:name="_GoBack"/>
+      <w:bookmarkEnd w:id="0"/>
+    </w:p>
+    <w:p>
+      <w:pPr>
+        <w:spacing w:line="276" w:lineRule="auto"/>
+        <w:ind w:firstLine="851"/>
+        <w:rPr>
+          <w:bCs/>
+          <w:sz w:val="28"/>
+          <w:szCs w:val="28"/>
+        </w:rPr>
+      </w:pPr>
+      <w:r>
+        <w:rPr>
+          <w:bCs/>
+          <w:sz w:val="28"/>
+          <w:szCs w:val="28"/>
+        </w:rPr>
+        <w:t>4</w:t>
+      </w:r>
+      <w:r>
+        <w:rPr>
+          <w:bCs/>
+          <w:sz w:val="28"/>
+          <w:szCs w:val="28"/>
+        </w:rPr>
+        <w:t>. Контрольные вопросы и задания</w:t>
+      </w:r>
+      <w:r>
+        <w:rPr>
+          <w:bCs/>
           <w:sz w:val="28"/>
           <w:szCs w:val="28"/>
         </w:rPr>
@@ -4004,7 +4013,7 @@
           <w:sz w:val="28"/>
           <w:szCs w:val="28"/>
         </w:rPr>
-        <w:t xml:space="preserve">2) Какой протокол необходим для работы с утилитой </w:t>
+        <w:t xml:space="preserve">1) Можно ли утилитой </w:t>
       </w:r>
       <w:proofErr w:type="spellStart"/>
       <w:r>
@@ -4012,7 +4021,7 @@
           <w:sz w:val="28"/>
           <w:szCs w:val="28"/>
         </w:rPr>
-        <w:t>ping</w:t>
+        <w:t>tracert</w:t>
       </w:r>
       <w:proofErr w:type="spellEnd"/>
       <w:r>
@@ -4020,14 +4029,21 @@
           <w:sz w:val="28"/>
           <w:szCs w:val="28"/>
         </w:rPr>
-        <w:t>?</w:t>
-      </w:r>
-      <w:r>
-        <w:rPr>
-          <w:sz w:val="28"/>
-          <w:szCs w:val="28"/>
-        </w:rPr>
-        <w:t xml:space="preserve"> </w:t>
+        <w:t xml:space="preserve"> задать максимальное число ретрансляций?</w:t>
+      </w:r>
+      <w:r>
+        <w:rPr>
+          <w:sz w:val="28"/>
+          <w:szCs w:val="28"/>
+        </w:rPr>
+        <w:t xml:space="preserve"> Нет, нельзя, т.к. </w:t>
+      </w:r>
+      <w:r>
+        <w:rPr>
+          <w:sz w:val="28"/>
+          <w:szCs w:val="28"/>
+        </w:rPr>
+        <w:t xml:space="preserve">некоторые маршрутизаторы сбрасывают пакеты с истекшим временем жизни без отправки соответствующего сообщения. Эти маршрутизаторы невидимы для утилиты </w:t>
       </w:r>
       <w:proofErr w:type="spellStart"/>
       <w:r>
@@ -4035,7 +4051,7 @@
           <w:sz w:val="28"/>
           <w:szCs w:val="28"/>
         </w:rPr>
-        <w:t>Ping</w:t>
+        <w:t>tracert</w:t>
       </w:r>
       <w:proofErr w:type="spellEnd"/>
       <w:r>
@@ -4043,46 +4059,7 @@
           <w:sz w:val="28"/>
           <w:szCs w:val="28"/>
         </w:rPr>
-        <w:t xml:space="preserve"> –</w:t>
-      </w:r>
-      <w:r>
-        <w:rPr>
-          <w:sz w:val="28"/>
-          <w:szCs w:val="28"/>
-        </w:rPr>
-        <w:t xml:space="preserve"> утилита для проверки целостности и качества соединений в сетях на основе TCP/IP, а также обиходное наименование самого запроса. Утилита отправляет запросы (ICMP </w:t>
-      </w:r>
-      <w:proofErr w:type="spellStart"/>
-      <w:r>
-        <w:rPr>
-          <w:sz w:val="28"/>
-          <w:szCs w:val="28"/>
-        </w:rPr>
-        <w:t>Echo-Request</w:t>
-      </w:r>
-      <w:proofErr w:type="spellEnd"/>
-      <w:r>
-        <w:rPr>
-          <w:sz w:val="28"/>
-          <w:szCs w:val="28"/>
-        </w:rPr>
-        <w:t xml:space="preserve">) протокола ICMP указанному узлу сети и фиксирует поступающие ответы (ICMP </w:t>
-      </w:r>
-      <w:proofErr w:type="spellStart"/>
-      <w:r>
-        <w:rPr>
-          <w:sz w:val="28"/>
-          <w:szCs w:val="28"/>
-        </w:rPr>
-        <w:t>Echo-Reply</w:t>
-      </w:r>
-      <w:proofErr w:type="spellEnd"/>
-      <w:r>
-        <w:rPr>
-          <w:sz w:val="28"/>
-          <w:szCs w:val="28"/>
-        </w:rPr>
-        <w:t>).</w:t>
+        <w:t>.</w:t>
       </w:r>
     </w:p>
     <w:p>
@@ -4100,7 +4077,110 @@
           <w:sz w:val="28"/>
           <w:szCs w:val="28"/>
         </w:rPr>
+        <w:t xml:space="preserve">2) Какой протокол необходим для работы с утилитой </w:t>
+      </w:r>
+      <w:proofErr w:type="spellStart"/>
+      <w:r>
+        <w:rPr>
+          <w:sz w:val="28"/>
+          <w:szCs w:val="28"/>
+        </w:rPr>
+        <w:t>ping</w:t>
+      </w:r>
+      <w:proofErr w:type="spellEnd"/>
+      <w:r>
+        <w:rPr>
+          <w:sz w:val="28"/>
+          <w:szCs w:val="28"/>
+        </w:rPr>
+        <w:t>?</w:t>
+      </w:r>
+      <w:r>
+        <w:rPr>
+          <w:sz w:val="28"/>
+          <w:szCs w:val="28"/>
+        </w:rPr>
+        <w:t xml:space="preserve"> </w:t>
+      </w:r>
+      <w:proofErr w:type="spellStart"/>
+      <w:r>
+        <w:rPr>
+          <w:sz w:val="28"/>
+          <w:szCs w:val="28"/>
+        </w:rPr>
+        <w:t>Ping</w:t>
+      </w:r>
+      <w:proofErr w:type="spellEnd"/>
+      <w:r>
+        <w:rPr>
+          <w:sz w:val="28"/>
+          <w:szCs w:val="28"/>
+        </w:rPr>
+        <w:t xml:space="preserve"> –</w:t>
+      </w:r>
+      <w:r>
+        <w:rPr>
+          <w:sz w:val="28"/>
+          <w:szCs w:val="28"/>
+        </w:rPr>
+        <w:t xml:space="preserve"> утилита для проверки целостности и качества соединений в сетях на основе TCP/IP, а также обиходное наименование самого запроса. Утилита отправляет </w:t>
+      </w:r>
+      <w:r>
+        <w:rPr>
+          <w:sz w:val="28"/>
+          <w:szCs w:val="28"/>
+        </w:rPr>
         <w:lastRenderedPageBreak/>
+        <w:t xml:space="preserve">запросы (ICMP </w:t>
+      </w:r>
+      <w:proofErr w:type="spellStart"/>
+      <w:r>
+        <w:rPr>
+          <w:sz w:val="28"/>
+          <w:szCs w:val="28"/>
+        </w:rPr>
+        <w:t>Echo-Request</w:t>
+      </w:r>
+      <w:proofErr w:type="spellEnd"/>
+      <w:r>
+        <w:rPr>
+          <w:sz w:val="28"/>
+          <w:szCs w:val="28"/>
+        </w:rPr>
+        <w:t xml:space="preserve">) протокола ICMP указанному узлу сети и фиксирует поступающие ответы (ICMP </w:t>
+      </w:r>
+      <w:proofErr w:type="spellStart"/>
+      <w:r>
+        <w:rPr>
+          <w:sz w:val="28"/>
+          <w:szCs w:val="28"/>
+        </w:rPr>
+        <w:t>Echo-Reply</w:t>
+      </w:r>
+      <w:proofErr w:type="spellEnd"/>
+      <w:r>
+        <w:rPr>
+          <w:sz w:val="28"/>
+          <w:szCs w:val="28"/>
+        </w:rPr>
+        <w:t>).</w:t>
+      </w:r>
+    </w:p>
+    <w:p>
+      <w:pPr>
+        <w:spacing w:line="276" w:lineRule="auto"/>
+        <w:ind w:firstLine="851"/>
+        <w:jc w:val="both"/>
+        <w:rPr>
+          <w:sz w:val="28"/>
+          <w:szCs w:val="28"/>
+        </w:rPr>
+      </w:pPr>
+      <w:r>
+        <w:rPr>
+          <w:sz w:val="28"/>
+          <w:szCs w:val="28"/>
+        </w:rPr>
         <w:t xml:space="preserve">3) Какой результат выдаст утилита </w:t>
       </w:r>
       <w:proofErr w:type="spellStart"/>
@@ -5188,7 +5268,7 @@
 </file>
 
 <file path=customXml/itemProps1.xml><?xml version="1.0" encoding="utf-8"?>
-<ds:datastoreItem xmlns:ds="http://schemas.openxmlformats.org/officeDocument/2006/customXml" ds:itemID="{B0EEEC03-D3C2-446E-B4CF-D3EE93EE878D}">
+<ds:datastoreItem xmlns:ds="http://schemas.openxmlformats.org/officeDocument/2006/customXml" ds:itemID="{39A57BB2-45C5-49ED-BC93-3D206A1AD046}">
   <ds:schemaRefs>
     <ds:schemaRef ds:uri="http://schemas.openxmlformats.org/officeDocument/2006/bibliography"/>
   </ds:schemaRefs>
